--- a/reports/AWARE_Design_Thinking_Report.docx
+++ b/reports/AWARE_Design_Thinking_Report.docx
@@ -55,7 +55,13 @@
           <w:rFonts w:ascii="Times New Roman" w:hAnsi="Times New Roman" w:cs="Times New Roman"/>
         </w:rPr>
         <w:br/>
-        <w:t>Team: A.W.A.R.E — Raymond Li, Sophia Atendido, Jack Liang, Dhruv Verma</w:t>
+        <w:t xml:space="preserve">Team: A.W.A.R.E — </w:t>
+      </w:r>
+      <w:r>
+        <w:rPr>
+          <w:rFonts w:ascii="Times New Roman" w:hAnsi="Times New Roman" w:cs="Times New Roman"/>
+        </w:rPr>
+        <w:t>Raymond Li, Sophia Atendido, Jack Liang, Dhruv Verma</w:t>
       </w:r>
       <w:r>
         <w:rPr>
@@ -84,7 +90,7 @@
             <w:rStyle w:val="Hyperlink"/>
             <w:rFonts w:ascii="Times New Roman" w:hAnsi="Times New Roman" w:cs="Times New Roman"/>
           </w:rPr>
-          <w:t>https://github.com/raymondli01/cmpe272_project</w:t>
+          <w:t>https://github.com/raymondli01/aware-water-agent</w:t>
         </w:r>
       </w:hyperlink>
     </w:p>
